--- a/Improgress/2. Artifact and Deliverable/Project Monitoring and Control/Schedule/PM_ProblemProject_Ver1.0.docx
+++ b/Improgress/2. Artifact and Deliverable/Project Monitoring and Control/Schedule/PM_ProblemProject_Ver1.0.docx
@@ -2175,7 +2175,7 @@
                 <w:sz w:val="24"/>
                 <w:szCs w:val="24"/>
               </w:rPr>
-              <w:t>O</w:t>
+              <w:t>S</w:t>
             </w:r>
             <w:r>
               <w:rPr>
@@ -2183,7 +2183,7 @@
                 <w:sz w:val="24"/>
                 <w:szCs w:val="24"/>
               </w:rPr>
-              <w:t>bjective</w:t>
+              <w:t>ubjective</w:t>
             </w:r>
           </w:p>
         </w:tc>
@@ -2410,7 +2410,7 @@
                 <w:sz w:val="24"/>
                 <w:szCs w:val="24"/>
               </w:rPr>
-              <w:t>O</w:t>
+              <w:t>S</w:t>
             </w:r>
             <w:r>
               <w:rPr>
@@ -2418,7 +2418,7 @@
                 <w:sz w:val="24"/>
                 <w:szCs w:val="24"/>
               </w:rPr>
-              <w:t>bjective</w:t>
+              <w:t>ubjective</w:t>
             </w:r>
           </w:p>
         </w:tc>
@@ -2625,7 +2625,7 @@
                 <w:sz w:val="24"/>
                 <w:szCs w:val="24"/>
               </w:rPr>
-              <w:t>O</w:t>
+              <w:t>S</w:t>
             </w:r>
             <w:r>
               <w:rPr>
@@ -2633,8 +2633,10 @@
                 <w:sz w:val="24"/>
                 <w:szCs w:val="24"/>
               </w:rPr>
-              <w:t>bjective</w:t>
+              <w:t>ubjective</w:t>
             </w:r>
+            <w:bookmarkStart w:id="5" w:name="_GoBack"/>
+            <w:bookmarkEnd w:id="5"/>
           </w:p>
         </w:tc>
         <w:tc>
@@ -2917,8 +2919,6 @@
           <w:sz w:val="19"/>
         </w:rPr>
       </w:pPr>
-      <w:bookmarkStart w:id="5" w:name="_GoBack"/>
-      <w:bookmarkEnd w:id="5"/>
     </w:p>
     <w:sectPr>
       <w:footerReference w:type="default" r:id="rId10"/>
@@ -6547,7 +6547,7 @@
 </file>
 
 <file path=customXml/itemProps2.xml><?xml version="1.0" encoding="utf-8"?>
-<ds:datastoreItem xmlns:ds="http://schemas.openxmlformats.org/officeDocument/2006/customXml" ds:itemID="{AB6AA147-FF30-4752-9CC1-A9DDFAA444F7}">
+<ds:datastoreItem xmlns:ds="http://schemas.openxmlformats.org/officeDocument/2006/customXml" ds:itemID="{ACAB28EB-2F86-4FCF-9895-3A2B5BA86CB3}">
   <ds:schemaRefs>
     <ds:schemaRef ds:uri="http://schemas.openxmlformats.org/officeDocument/2006/bibliography"/>
   </ds:schemaRefs>
